--- a/assets/disciplinas/LOB1245.docx
+++ b/assets/disciplinas/LOB1245.docx
@@ -21,7 +21,7 @@
     <w:p/>
     <w:p>
       <w:pPr>
-        <w:pStyle w:val="ListNumber"/>
+        <w:pStyle w:val="ListBullet"/>
       </w:pPr>
       <w:r>
         <w:t>Créditos-aula: 2</w:t>

--- a/assets/disciplinas/LOB1245.docx
+++ b/assets/disciplinas/LOB1245.docx
@@ -57,43 +57,6 @@
     </w:p>
     <w:p>
       <w:r>
-        <w:t>Fornecer aos alunos capacidade de elaborar projetos de sistemas de tratamento de águas residuárias, envolvendo: memorial justificativa e de cálculos, elaborar manual de operação, especificar equipamentos e elaborar planos de controle operacional e de emergência.</w:t>
-      </w:r>
-    </w:p>
-    <w:p>
-      <w:r>
-        <w:rPr>
-          <w:i/>
-        </w:rPr>
-        <w:t>Supply the students the capability of elaborating residuary water treatment projects, including: memorial justification and calculus, elaborating operation manual, specifying equipment and elaborating operational and emergency control plans.</w:t>
-      </w:r>
-    </w:p>
-    <w:p>
-      <w:pPr>
-        <w:pStyle w:val="Heading2"/>
-      </w:pPr>
-      <w:r>
-        <w:t xml:space="preserve">Docente(s) Responsável(eis) </w:t>
-      </w:r>
-    </w:p>
-    <w:p>
-      <w:pPr>
-        <w:pStyle w:val="ListBullet"/>
-      </w:pPr>
-      <w:r>
-        <w:t>7455355 - Robson da Silva Rocha</w:t>
-      </w:r>
-    </w:p>
-    <w:p>
-      <w:pPr>
-        <w:pStyle w:val="Heading2"/>
-      </w:pPr>
-      <w:r>
-        <w:t>Programa resumido</w:t>
-      </w:r>
-    </w:p>
-    <w:p>
-      <w:r>
         <w:t>Métodos alternativos para o tratamento de áquas residuárias e legislação.</w:t>
       </w:r>
     </w:p>
@@ -110,12 +73,49 @@
         <w:pStyle w:val="Heading2"/>
       </w:pPr>
       <w:r>
+        <w:t xml:space="preserve">Docente(s) Responsável(eis) </w:t>
+      </w:r>
+    </w:p>
+    <w:p>
+      <w:pPr>
+        <w:pStyle w:val="ListBullet"/>
+      </w:pPr>
+      <w:r>
+        <w:t>Fornecer aos alunos capacidade de elaborar projetos de sistemas de tratamento de águas residuárias, envolvendo: memorial justificativa e de cálculos, elaborar manual de operação, especificar equipamentos e elaborar planos de controle operacional e de emergência.</w:t>
+      </w:r>
+    </w:p>
+    <w:p>
+      <w:pPr>
+        <w:pStyle w:val="Heading2"/>
+      </w:pPr>
+      <w:r>
+        <w:t>Programa resumido</w:t>
+      </w:r>
+    </w:p>
+    <w:p>
+      <w:r>
+        <w:t>Revisão sobre alternativas para tratamento de águas residuárias e legislação sobre padrões de emissão e de qualidade. Formas de apresentação e conteúdo de Relatórios de Avaliação Preliminar (RAP) e de projetos de sistemas de águas residuárias, com base em normas da ABNT e de órgãos de controlede poluição. Equipamentos eletromecânicos e eletrônicos mais utilizados em sistemas de tratamento de águas residuárias (STAR): especificação e manutenção. Informatização e automação de STARs. Paisagísmo de STARs. Gerenciamento de STARs.</w:t>
+      </w:r>
+    </w:p>
+    <w:p>
+      <w:r>
+        <w:rPr>
+          <w:i/>
+        </w:rPr>
+        <w:t>Supply the students the capability of elaborating residuary water treatment projects, including: memorial justification and calculus, elaborating operation manual, specifying equipment and elaborating operational and emergency control plans.</w:t>
+      </w:r>
+    </w:p>
+    <w:p>
+      <w:pPr>
+        <w:pStyle w:val="Heading2"/>
+      </w:pPr>
+      <w:r>
         <w:t>Programa</w:t>
       </w:r>
     </w:p>
     <w:p>
       <w:r>
-        <w:t>Revisão sobre alternativas para tratamento de águas residuárias e legislação sobre padrões de emissão e de qualidade. Formas de apresentação e conteúdo de Relatórios de Avaliação Preliminar (RAP) e de projetos de sistemas de águas residuárias, com base em normas da ABNT e de órgãos de controlede poluição. Equipamentos eletromecânicos e eletrônicos mais utilizados em sistemas de tratamento de águas residuárias (STAR): especificação e manutenção. Informatização e automação de STARs. Paisagísmo de STARs. Gerenciamento de STARs.</w:t>
+        <w:t>Serão ministradas aulas expositivas convencionais, associadas a apresentação de vídeos e "slides"sobre sistemas de tratamento, visitas a instalações existentes. Além disso os alunos deverão acompanhar a operação (e elaborar relatórios) de estações de tratamento em funcionamento.</w:t>
       </w:r>
     </w:p>
     <w:p>
@@ -145,7 +145,7 @@
         <w:t xml:space="preserve">Método: </w:t>
       </w:r>
       <w:r>
-        <w:t>Serão ministradas aulas expositivas convencionais, associadas a apresentação de vídeos e "slides"sobre sistemas de tratamento, visitas a instalações existentes. Além disso os alunos deverão acompanhar a operação (e elaborar relatórios) de estações de tratamento em funcionamento.</w:t>
+        <w:t>Os alunos serão submetidos a duas provas escritas, sem consulta (1 e 2 bimestres).</w:t>
         <w:br/>
       </w:r>
       <w:r>
@@ -155,7 +155,7 @@
         <w:t xml:space="preserve">Critério: </w:t>
       </w:r>
       <w:r>
-        <w:t>Os alunos serão submetidos a duas provas escritas, sem consulta (1 e 2 bimestres).</w:t>
+        <w:t>Elaboração de monografia, com tema escolhido pelo docente, enfocando matéria em que o aluno demonstrou menor habilifdade (peso: 3,0); e prova escrita sobre toda a matéria da disciplina (peso: 7).</w:t>
         <w:br/>
       </w:r>
       <w:r>
@@ -165,7 +165,13 @@
         <w:t xml:space="preserve">Norma de recuperação: </w:t>
       </w:r>
       <w:r>
-        <w:t>Elaboração de monografia, com tema escolhido pelo docente, enfocando matéria em que o aluno demonstrou menor habilifdade (peso: 3,0); e prova escrita sobre toda a matéria da disciplina (peso: 7).</w:t>
+        <w:t>PAGANINI, W.S. (1997). Disposição de Esgoto no Solo, AESABESP, 2a Ed., 232p.</w:t>
+        <w:br/>
+        <w:t xml:space="preserve">KELLNER, E.; PIRES, E.C. (1996). Lagoas de Estabilização; projeto e Operação. Rio de Janeiro (RJ). Brasil, Ed. ABES, 241 p. </w:t>
+        <w:br/>
+        <w:t xml:space="preserve">VAN HAANDEL, A.; MARAIS, G. (1999). O Comportamento do Sistema de Lodo Ativado: Teoria e Operações para Projeto e Operação. Universidade Federal da Paraíba - epgraf - Campina Grande, Pb, 477p. </w:t>
+        <w:br/>
+        <w:t>Catálogos de fornecedores de materiais e de equipamentos utilizados em sistemas de tratamento de águas residuárias.</w:t>
       </w:r>
     </w:p>
     <w:p>
@@ -178,13 +184,7 @@
     </w:p>
     <w:p>
       <w:r>
-        <w:t>PAGANINI, W.S. (1997). Disposição de Esgoto no Solo, AESABESP, 2a Ed., 232p.</w:t>
-        <w:br/>
-        <w:t xml:space="preserve">KELLNER, E.; PIRES, E.C. (1996). Lagoas de Estabilização; projeto e Operação. Rio de Janeiro (RJ). Brasil, Ed. ABES, 241 p. </w:t>
-        <w:br/>
-        <w:t xml:space="preserve">VAN HAANDEL, A.; MARAIS, G. (1999). O Comportamento do Sistema de Lodo Ativado: Teoria e Operações para Projeto e Operação. Universidade Federal da Paraíba - epgraf - Campina Grande, Pb, 477p. </w:t>
-        <w:br/>
-        <w:t>Catálogos de fornecedores de materiais e de equipamentos utilizados em sistemas de tratamento de águas residuárias.</w:t>
+        <w:t>7455355 - Robson da Silva Rocha</w:t>
       </w:r>
     </w:p>
     <w:sectPr>
